--- a/Rapport.docx
+++ b/Rapport.docx
@@ -159,10 +159,10 @@
           <w:lang w:val="fr-FR"/>
         </w:rPr>
         <w:drawing>
-          <wp:inline distT="0" distB="0" distL="0" distR="0" wp14:anchorId="4B40214D" wp14:editId="681F3068">
-            <wp:extent cx="5953125" cy="2762250"/>
+          <wp:inline distT="0" distB="0" distL="0" distR="0" wp14:anchorId="6CA53D61" wp14:editId="0494D571">
+            <wp:extent cx="5953125" cy="2990850"/>
             <wp:effectExtent l="0" t="0" r="9525" b="0"/>
-            <wp:docPr id="1652010494" name="Image 1"/>
+            <wp:docPr id="661499860" name="Image 1"/>
             <wp:cNvGraphicFramePr>
               <a:graphicFrameLocks xmlns:a="http://schemas.openxmlformats.org/drawingml/2006/main" noChangeAspect="1"/>
             </wp:cNvGraphicFramePr>
@@ -176,7 +176,7 @@
                     </pic:cNvPicPr>
                   </pic:nvPicPr>
                   <pic:blipFill>
-                    <a:blip r:embed="rId5" cstate="print">
+                    <a:blip r:embed="rId7" cstate="print">
                       <a:extLst>
                         <a:ext uri="{28A0092B-C50C-407E-A947-70E740481C1C}">
                           <a14:useLocalDpi xmlns:a14="http://schemas.microsoft.com/office/drawing/2010/main" val="0"/>
@@ -191,7 +191,7 @@
                   <pic:spPr bwMode="auto">
                     <a:xfrm>
                       <a:off x="0" y="0"/>
-                      <a:ext cx="5953125" cy="2762250"/>
+                      <a:ext cx="5953125" cy="2990850"/>
                     </a:xfrm>
                     <a:prstGeom prst="rect">
                       <a:avLst/>
@@ -462,6 +462,47 @@
         <w:rPr>
           <w:lang w:val="fr-FR"/>
         </w:rPr>
+        <w:t>Question a)</w:t>
+      </w:r>
+    </w:p>
+    <w:p>
+      <w:pPr>
+        <w:rPr>
+          <w:lang w:val="fr-FR"/>
+        </w:rPr>
+      </w:pPr>
+      <w:r>
+        <w:rPr>
+          <w:lang w:val="fr-FR"/>
+        </w:rPr>
+        <w:t xml:space="preserve">Le patron itérateur permet de fournir une manière d’accéder à une collection d’éléments de façon séquentielle. L’intérêt et d’éviter d’exposer la structure de </w:t>
+      </w:r>
+      <w:proofErr w:type="gramStart"/>
+      <w:r>
+        <w:rPr>
+          <w:lang w:val="fr-FR"/>
+        </w:rPr>
+        <w:t>la dite</w:t>
+      </w:r>
+      <w:proofErr w:type="gramEnd"/>
+      <w:r>
+        <w:rPr>
+          <w:lang w:val="fr-FR"/>
+        </w:rPr>
+        <w:t xml:space="preserve"> collection, tout en permettant l’accès aux éléments qu’elle contient.</w:t>
+      </w:r>
+    </w:p>
+    <w:p>
+      <w:pPr>
+        <w:pStyle w:val="Titre3"/>
+        <w:rPr>
+          <w:lang w:val="fr-FR"/>
+        </w:rPr>
+      </w:pPr>
+      <w:r>
+        <w:rPr>
+          <w:lang w:val="fr-FR"/>
+        </w:rPr>
         <w:t>Question b)</w:t>
       </w:r>
     </w:p>
@@ -640,10 +681,10 @@
           <w:noProof/>
         </w:rPr>
         <w:drawing>
-          <wp:inline distT="0" distB="0" distL="0" distR="0" wp14:anchorId="516F6900" wp14:editId="15730B57">
-            <wp:extent cx="5972175" cy="4610100"/>
-            <wp:effectExtent l="0" t="0" r="9525" b="0"/>
-            <wp:docPr id="2131079288" name="Image 2"/>
+          <wp:inline distT="0" distB="0" distL="0" distR="0" wp14:anchorId="2D52BD13" wp14:editId="72020352">
+            <wp:extent cx="5962650" cy="4610100"/>
+            <wp:effectExtent l="0" t="0" r="0" b="0"/>
+            <wp:docPr id="1638634372" name="Image 2"/>
             <wp:cNvGraphicFramePr>
               <a:graphicFrameLocks xmlns:a="http://schemas.openxmlformats.org/drawingml/2006/main" noChangeAspect="1"/>
             </wp:cNvGraphicFramePr>
@@ -657,7 +698,7 @@
                     </pic:cNvPicPr>
                   </pic:nvPicPr>
                   <pic:blipFill>
-                    <a:blip r:embed="rId6">
+                    <a:blip r:embed="rId8">
                       <a:extLst>
                         <a:ext uri="{28A0092B-C50C-407E-A947-70E740481C1C}">
                           <a14:useLocalDpi xmlns:a14="http://schemas.microsoft.com/office/drawing/2010/main" val="0"/>
@@ -672,7 +713,7 @@
                   <pic:spPr bwMode="auto">
                     <a:xfrm>
                       <a:off x="0" y="0"/>
-                      <a:ext cx="5972175" cy="4610100"/>
+                      <a:ext cx="5962650" cy="4610100"/>
                     </a:xfrm>
                     <a:prstGeom prst="rect">
                       <a:avLst/>
@@ -727,6 +768,7 @@
         <w:rPr>
           <w:lang w:val="fr-FR"/>
         </w:rPr>
+        <w:lastRenderedPageBreak/>
         <w:t>Question d)</w:t>
       </w:r>
     </w:p>
@@ -842,13 +884,6 @@
         <w:rPr>
           <w:lang w:val="fr-FR"/>
         </w:rPr>
-        <w:br w:type="page"/>
-      </w:r>
-      <w:r>
-        <w:rPr>
-          <w:lang w:val="fr-FR"/>
-        </w:rPr>
-        <w:lastRenderedPageBreak/>
         <w:t>Question e)</w:t>
       </w:r>
     </w:p>
@@ -905,7 +940,7 @@
                     <pic:cNvPicPr/>
                   </pic:nvPicPr>
                   <pic:blipFill>
-                    <a:blip r:embed="rId7"/>
+                    <a:blip r:embed="rId9"/>
                     <a:stretch>
                       <a:fillRect/>
                     </a:stretch>
@@ -1222,12 +1257,157 @@
     </w:p>
     <w:p>
       <w:pPr>
-        <w:rPr>
-          <w:lang w:val="fr-FR"/>
-        </w:rPr>
-      </w:pPr>
+        <w:pStyle w:val="Titre3"/>
+        <w:rPr>
+          <w:lang w:val="fr-FR"/>
+        </w:rPr>
+      </w:pPr>
+      <w:r>
+        <w:rPr>
+          <w:lang w:val="fr-FR"/>
+        </w:rPr>
+        <w:t>Question a)</w:t>
+      </w:r>
+    </w:p>
+    <w:p>
+      <w:pPr>
+        <w:rPr>
+          <w:lang w:val="fr-FR"/>
+        </w:rPr>
+      </w:pPr>
+      <w:r>
+        <w:rPr>
+          <w:lang w:val="fr-FR"/>
+        </w:rPr>
+        <w:t>Le patron proxy a pour objectif de proposer un substitut ou une alternative pour un objet dans le but de réguler son accès. En effet, ce patron propose un « proxy » qui contrôle l’accès à l’objet d’origine en permettant des traitements supplémentaires avant ou après avoir effectué une requête sur l’objet d’origine.</w:t>
+      </w:r>
+    </w:p>
+    <w:p>
+      <w:pPr>
+        <w:pStyle w:val="Titre2"/>
+        <w:rPr>
+          <w:lang w:val="fr-FR"/>
+        </w:rPr>
+      </w:pPr>
+      <w:r>
+        <w:rPr>
+          <w:lang w:val="fr-FR"/>
+        </w:rPr>
+        <w:t>Question b)</w:t>
+      </w:r>
+    </w:p>
+    <w:p>
+      <w:pPr>
+        <w:rPr>
+          <w:lang w:val="fr-FR"/>
+        </w:rPr>
+      </w:pPr>
+      <w:r>
+        <w:rPr>
+          <w:lang w:val="fr-FR"/>
+        </w:rPr>
+        <w:t>Dans le cas de la conception proposée, le type de patron proxy utilisé est celui dit de « proxy virtuel ». En effet, le proxy virtuel est chargé de créer un ou des objets sur demande</w:t>
+      </w:r>
+      <w:r>
+        <w:rPr>
+          <w:lang w:val="fr-FR"/>
+        </w:rPr>
+        <w:t xml:space="preserve">, et c’est le cas de </w:t>
+      </w:r>
+      <w:proofErr w:type="spellStart"/>
+      <w:r>
+        <w:rPr>
+          <w:i/>
+          <w:iCs/>
+          <w:lang w:val="fr-FR"/>
+        </w:rPr>
+        <w:t>LinkManager</w:t>
+      </w:r>
+      <w:proofErr w:type="spellEnd"/>
+      <w:r>
+        <w:rPr>
+          <w:lang w:val="fr-FR"/>
+        </w:rPr>
+        <w:t xml:space="preserve"> qui va créer sur demande des objets Link.</w:t>
+      </w:r>
+    </w:p>
+    <w:p>
+      <w:pPr>
+        <w:pStyle w:val="Titre3"/>
+        <w:rPr>
+          <w:lang w:val="fr-FR"/>
+        </w:rPr>
+      </w:pPr>
+      <w:r>
+        <w:rPr>
+          <w:lang w:val="fr-FR"/>
+        </w:rPr>
+        <w:t>Question e)</w:t>
+      </w:r>
+    </w:p>
+    <w:p>
+      <w:pPr>
+        <w:rPr>
+          <w:lang w:val="fr-FR"/>
+        </w:rPr>
+      </w:pPr>
+      <w:r>
+        <w:rPr>
+          <w:noProof/>
+          <w:lang w:val="fr-FR"/>
+        </w:rPr>
+        <w:drawing>
+          <wp:inline distT="0" distB="0" distL="0" distR="0" wp14:anchorId="153F2927" wp14:editId="518BA41F">
+            <wp:extent cx="5924550" cy="1352550"/>
+            <wp:effectExtent l="0" t="0" r="0" b="0"/>
+            <wp:docPr id="1148787994" name="Image 3"/>
+            <wp:cNvGraphicFramePr>
+              <a:graphicFrameLocks xmlns:a="http://schemas.openxmlformats.org/drawingml/2006/main" noChangeAspect="1"/>
+            </wp:cNvGraphicFramePr>
+            <a:graphic xmlns:a="http://schemas.openxmlformats.org/drawingml/2006/main">
+              <a:graphicData uri="http://schemas.openxmlformats.org/drawingml/2006/picture">
+                <pic:pic xmlns:pic="http://schemas.openxmlformats.org/drawingml/2006/picture">
+                  <pic:nvPicPr>
+                    <pic:cNvPr id="0" name="Picture 3"/>
+                    <pic:cNvPicPr>
+                      <a:picLocks noChangeAspect="1" noChangeArrowheads="1"/>
+                    </pic:cNvPicPr>
+                  </pic:nvPicPr>
+                  <pic:blipFill>
+                    <a:blip r:embed="rId10">
+                      <a:extLst>
+                        <a:ext uri="{28A0092B-C50C-407E-A947-70E740481C1C}">
+                          <a14:useLocalDpi xmlns:a14="http://schemas.microsoft.com/office/drawing/2010/main" val="0"/>
+                        </a:ext>
+                      </a:extLst>
+                    </a:blip>
+                    <a:srcRect/>
+                    <a:stretch>
+                      <a:fillRect/>
+                    </a:stretch>
+                  </pic:blipFill>
+                  <pic:spPr bwMode="auto">
+                    <a:xfrm>
+                      <a:off x="0" y="0"/>
+                      <a:ext cx="5924550" cy="1352550"/>
+                    </a:xfrm>
+                    <a:prstGeom prst="rect">
+                      <a:avLst/>
+                    </a:prstGeom>
+                    <a:noFill/>
+                    <a:ln>
+                      <a:noFill/>
+                    </a:ln>
+                  </pic:spPr>
+                </pic:pic>
+              </a:graphicData>
+            </a:graphic>
+          </wp:inline>
+        </w:drawing>
+      </w:r>
     </w:p>
     <w:sectPr>
+      <w:headerReference w:type="default" r:id="rId11"/>
       <w:pgSz w:w="12240" w:h="15840"/>
       <w:pgMar w:top="1417" w:right="1417" w:bottom="1417" w:left="1417" w:header="708" w:footer="708" w:gutter="0"/>
       <w:cols w:space="708"/>
@@ -1235,6 +1415,107 @@
     </w:sectPr>
   </w:body>
 </w:document>
+</file>
+
+<file path=word/endnotes.xml><?xml version="1.0" encoding="utf-8"?>
+<w:endnotes xmlns:wpc="http://schemas.microsoft.com/office/word/2010/wordprocessingCanvas" xmlns:cx="http://schemas.microsoft.com/office/drawing/2014/chartex" xmlns:cx1="http://schemas.microsoft.com/office/drawing/2015/9/8/chartex" xmlns:cx2="http://schemas.microsoft.com/office/drawing/2015/10/21/chartex" xmlns:cx3="http://schemas.microsoft.com/office/drawing/2016/5/9/chartex" xmlns:cx4="http://schemas.microsoft.com/office/drawing/2016/5/10/chartex" xmlns:cx5="http://schemas.microsoft.com/office/drawing/2016/5/11/chartex" xmlns:cx6="http://schemas.microsoft.com/office/drawing/2016/5/12/chartex" xmlns:cx7="http://schemas.microsoft.com/office/drawing/2016/5/13/chartex" xmlns:cx8="http://schemas.microsoft.com/office/drawing/2016/5/14/chartex" xmlns:mc="http://schemas.openxmlformats.org/markup-compatibility/2006" xmlns:aink="http://schemas.microsoft.com/office/drawing/2016/ink" xmlns:am3d="http://schemas.microsoft.com/office/drawing/2017/model3d" xmlns:o="urn:schemas-microsoft-com:office:office" xmlns:oel="http://schemas.microsoft.com/office/2019/extlst" xmlns:r="http://schemas.openxmlformats.org/officeDocument/2006/relationships" xmlns:m="http://schemas.openxmlformats.org/officeDocument/2006/math" xmlns:v="urn:schemas-microsoft-com:vml" xmlns:wp14="http://schemas.microsoft.com/office/word/2010/wordprocessingDrawing" xmlns:wp="http://schemas.openxmlformats.org/drawingml/2006/wordprocessingDrawing" xmlns:w10="urn:schemas-microsoft-com:office:word" xmlns:w="http://schemas.openxmlformats.org/wordprocessingml/2006/main" xmlns:w14="http://schemas.microsoft.com/office/word/2010/wordml" xmlns:w15="http://schemas.microsoft.com/office/word/2012/wordml" xmlns:w16cex="http://schemas.microsoft.com/office/word/2018/wordml/cex" xmlns:w16cid="http://schemas.microsoft.com/office/word/2016/wordml/cid" xmlns:w16="http://schemas.microsoft.com/office/word/2018/wordml" xmlns:w16sdtdh="http://schemas.microsoft.com/office/word/2020/wordml/sdtdatahash" xmlns:w16se="http://schemas.microsoft.com/office/word/2015/wordml/symex" xmlns:wpg="http://schemas.microsoft.com/office/word/2010/wordprocessingGroup" xmlns:wpi="http://schemas.microsoft.com/office/word/2010/wordprocessingInk" xmlns:wne="http://schemas.microsoft.com/office/word/2006/wordml" xmlns:wps="http://schemas.microsoft.com/office/word/2010/wordprocessingShape" mc:Ignorable="w14 w15 w16se w16cid w16 w16cex w16sdtdh wp14">
+  <w:endnote w:type="separator" w:id="-1">
+    <w:p>
+      <w:pPr>
+        <w:spacing w:after="0" w:line="240" w:lineRule="auto"/>
+      </w:pPr>
+      <w:r>
+        <w:separator/>
+      </w:r>
+    </w:p>
+  </w:endnote>
+  <w:endnote w:type="continuationSeparator" w:id="0">
+    <w:p>
+      <w:pPr>
+        <w:spacing w:after="0" w:line="240" w:lineRule="auto"/>
+      </w:pPr>
+      <w:r>
+        <w:continuationSeparator/>
+      </w:r>
+    </w:p>
+  </w:endnote>
+</w:endnotes>
+</file>
+
+<file path=word/footnotes.xml><?xml version="1.0" encoding="utf-8"?>
+<w:footnotes xmlns:wpc="http://schemas.microsoft.com/office/word/2010/wordprocessingCanvas" xmlns:cx="http://schemas.microsoft.com/office/drawing/2014/chartex" xmlns:cx1="http://schemas.microsoft.com/office/drawing/2015/9/8/chartex" xmlns:cx2="http://schemas.microsoft.com/office/drawing/2015/10/21/chartex" xmlns:cx3="http://schemas.microsoft.com/office/drawing/2016/5/9/chartex" xmlns:cx4="http://schemas.microsoft.com/office/drawing/2016/5/10/chartex" xmlns:cx5="http://schemas.microsoft.com/office/drawing/2016/5/11/chartex" xmlns:cx6="http://schemas.microsoft.com/office/drawing/2016/5/12/chartex" xmlns:cx7="http://schemas.microsoft.com/office/drawing/2016/5/13/chartex" xmlns:cx8="http://schemas.microsoft.com/office/drawing/2016/5/14/chartex" xmlns:mc="http://schemas.openxmlformats.org/markup-compatibility/2006" xmlns:aink="http://schemas.microsoft.com/office/drawing/2016/ink" xmlns:am3d="http://schemas.microsoft.com/office/drawing/2017/model3d" xmlns:o="urn:schemas-microsoft-com:office:office" xmlns:oel="http://schemas.microsoft.com/office/2019/extlst" xmlns:r="http://schemas.openxmlformats.org/officeDocument/2006/relationships" xmlns:m="http://schemas.openxmlformats.org/officeDocument/2006/math" xmlns:v="urn:schemas-microsoft-com:vml" xmlns:wp14="http://schemas.microsoft.com/office/word/2010/wordprocessingDrawing" xmlns:wp="http://schemas.openxmlformats.org/drawingml/2006/wordprocessingDrawing" xmlns:w10="urn:schemas-microsoft-com:office:word" xmlns:w="http://schemas.openxmlformats.org/wordprocessingml/2006/main" xmlns:w14="http://schemas.microsoft.com/office/word/2010/wordml" xmlns:w15="http://schemas.microsoft.com/office/word/2012/wordml" xmlns:w16cex="http://schemas.microsoft.com/office/word/2018/wordml/cex" xmlns:w16cid="http://schemas.microsoft.com/office/word/2016/wordml/cid" xmlns:w16="http://schemas.microsoft.com/office/word/2018/wordml" xmlns:w16sdtdh="http://schemas.microsoft.com/office/word/2020/wordml/sdtdatahash" xmlns:w16se="http://schemas.microsoft.com/office/word/2015/wordml/symex" xmlns:wpg="http://schemas.microsoft.com/office/word/2010/wordprocessingGroup" xmlns:wpi="http://schemas.microsoft.com/office/word/2010/wordprocessingInk" xmlns:wne="http://schemas.microsoft.com/office/word/2006/wordml" xmlns:wps="http://schemas.microsoft.com/office/word/2010/wordprocessingShape" mc:Ignorable="w14 w15 w16se w16cid w16 w16cex w16sdtdh wp14">
+  <w:footnote w:type="separator" w:id="-1">
+    <w:p>
+      <w:pPr>
+        <w:spacing w:after="0" w:line="240" w:lineRule="auto"/>
+      </w:pPr>
+      <w:r>
+        <w:separator/>
+      </w:r>
+    </w:p>
+  </w:footnote>
+  <w:footnote w:type="continuationSeparator" w:id="0">
+    <w:p>
+      <w:pPr>
+        <w:spacing w:after="0" w:line="240" w:lineRule="auto"/>
+      </w:pPr>
+      <w:r>
+        <w:continuationSeparator/>
+      </w:r>
+    </w:p>
+  </w:footnote>
+</w:footnotes>
+</file>
+
+<file path=word/header1.xml><?xml version="1.0" encoding="utf-8"?>
+<w:hdr xmlns:wpc="http://schemas.microsoft.com/office/word/2010/wordprocessingCanvas" xmlns:cx="http://schemas.microsoft.com/office/drawing/2014/chartex" xmlns:cx1="http://schemas.microsoft.com/office/drawing/2015/9/8/chartex" xmlns:cx2="http://schemas.microsoft.com/office/drawing/2015/10/21/chartex" xmlns:cx3="http://schemas.microsoft.com/office/drawing/2016/5/9/chartex" xmlns:cx4="http://schemas.microsoft.com/office/drawing/2016/5/10/chartex" xmlns:cx5="http://schemas.microsoft.com/office/drawing/2016/5/11/chartex" xmlns:cx6="http://schemas.microsoft.com/office/drawing/2016/5/12/chartex" xmlns:cx7="http://schemas.microsoft.com/office/drawing/2016/5/13/chartex" xmlns:cx8="http://schemas.microsoft.com/office/drawing/2016/5/14/chartex" xmlns:mc="http://schemas.openxmlformats.org/markup-compatibility/2006" xmlns:aink="http://schemas.microsoft.com/office/drawing/2016/ink" xmlns:am3d="http://schemas.microsoft.com/office/drawing/2017/model3d" xmlns:o="urn:schemas-microsoft-com:office:office" xmlns:oel="http://schemas.microsoft.com/office/2019/extlst" xmlns:r="http://schemas.openxmlformats.org/officeDocument/2006/relationships" xmlns:m="http://schemas.openxmlformats.org/officeDocument/2006/math" xmlns:v="urn:schemas-microsoft-com:vml" xmlns:wp14="http://schemas.microsoft.com/office/word/2010/wordprocessingDrawing" xmlns:wp="http://schemas.openxmlformats.org/drawingml/2006/wordprocessingDrawing" xmlns:w10="urn:schemas-microsoft-com:office:word" xmlns:w="http://schemas.openxmlformats.org/wordprocessingml/2006/main" xmlns:w14="http://schemas.microsoft.com/office/word/2010/wordml" xmlns:w15="http://schemas.microsoft.com/office/word/2012/wordml" xmlns:w16cex="http://schemas.microsoft.com/office/word/2018/wordml/cex" xmlns:w16cid="http://schemas.microsoft.com/office/word/2016/wordml/cid" xmlns:w16="http://schemas.microsoft.com/office/word/2018/wordml" xmlns:w16sdtdh="http://schemas.microsoft.com/office/word/2020/wordml/sdtdatahash" xmlns:w16se="http://schemas.microsoft.com/office/word/2015/wordml/symex" xmlns:wpg="http://schemas.microsoft.com/office/word/2010/wordprocessingGroup" xmlns:wpi="http://schemas.microsoft.com/office/word/2010/wordprocessingInk" xmlns:wne="http://schemas.microsoft.com/office/word/2006/wordml" xmlns:wps="http://schemas.microsoft.com/office/word/2010/wordprocessingShape" mc:Ignorable="w14 w15 w16se w16cid w16 w16cex w16sdtdh wp14">
+  <w:p>
+    <w:pPr>
+      <w:pStyle w:val="En-tte"/>
+      <w:rPr>
+        <w:lang w:val="fr-FR"/>
+      </w:rPr>
+    </w:pPr>
+    <w:r>
+      <w:rPr>
+        <w:lang w:val="fr-FR"/>
+      </w:rPr>
+      <w:t>Noah Blanchard – 2192826</w:t>
+    </w:r>
+  </w:p>
+  <w:p>
+    <w:pPr>
+      <w:pStyle w:val="En-tte"/>
+      <w:rPr>
+        <w:lang w:val="fr-FR"/>
+      </w:rPr>
+    </w:pPr>
+    <w:r>
+      <w:rPr>
+        <w:lang w:val="fr-FR"/>
+      </w:rPr>
+      <w:t xml:space="preserve">Ina Laporte </w:t>
+    </w:r>
+    <w:r>
+      <w:rPr>
+        <w:lang w:val="fr-FR"/>
+      </w:rPr>
+      <w:t>–</w:t>
+    </w:r>
+    <w:r>
+      <w:rPr>
+        <w:lang w:val="fr-FR"/>
+      </w:rPr>
+      <w:t xml:space="preserve"> </w:t>
+    </w:r>
+    <w:r>
+      <w:rPr>
+        <w:lang w:val="fr-FR"/>
+      </w:rPr>
+      <w:t>2155116</w:t>
+    </w:r>
+  </w:p>
+</w:hdr>
 </file>
 
 <file path=word/numbering.xml><?xml version="1.0" encoding="utf-8"?>
@@ -1968,6 +2249,50 @@
       <w:szCs w:val="24"/>
     </w:rPr>
   </w:style>
+  <w:style w:type="paragraph" w:styleId="En-tte">
+    <w:name w:val="header"/>
+    <w:basedOn w:val="Normal"/>
+    <w:link w:val="En-tteCar"/>
+    <w:uiPriority w:val="99"/>
+    <w:unhideWhenUsed/>
+    <w:rsid w:val="004F35AB"/>
+    <w:pPr>
+      <w:tabs>
+        <w:tab w:val="center" w:pos="4703"/>
+        <w:tab w:val="right" w:pos="9406"/>
+      </w:tabs>
+      <w:spacing w:after="0" w:line="240" w:lineRule="auto"/>
+    </w:pPr>
+  </w:style>
+  <w:style w:type="character" w:customStyle="1" w:styleId="En-tteCar">
+    <w:name w:val="En-tête Car"/>
+    <w:basedOn w:val="Policepardfaut"/>
+    <w:link w:val="En-tte"/>
+    <w:uiPriority w:val="99"/>
+    <w:rsid w:val="004F35AB"/>
+  </w:style>
+  <w:style w:type="paragraph" w:styleId="Pieddepage">
+    <w:name w:val="footer"/>
+    <w:basedOn w:val="Normal"/>
+    <w:link w:val="PieddepageCar"/>
+    <w:uiPriority w:val="99"/>
+    <w:unhideWhenUsed/>
+    <w:rsid w:val="004F35AB"/>
+    <w:pPr>
+      <w:tabs>
+        <w:tab w:val="center" w:pos="4703"/>
+        <w:tab w:val="right" w:pos="9406"/>
+      </w:tabs>
+      <w:spacing w:after="0" w:line="240" w:lineRule="auto"/>
+    </w:pPr>
+  </w:style>
+  <w:style w:type="character" w:customStyle="1" w:styleId="PieddepageCar">
+    <w:name w:val="Pied de page Car"/>
+    <w:basedOn w:val="Policepardfaut"/>
+    <w:link w:val="Pieddepage"/>
+    <w:uiPriority w:val="99"/>
+    <w:rsid w:val="004F35AB"/>
+  </w:style>
 </w:styles>
 </file>
 

--- a/Rapport.docx
+++ b/Rapport.docx
@@ -18,7 +18,7 @@
     </w:p>
     <w:p>
       <w:pPr>
-        <w:pStyle w:val="Titre2"/>
+        <w:pStyle w:val="Titre1"/>
         <w:rPr>
           <w:lang w:val="fr-FR"/>
         </w:rPr>
@@ -438,7 +438,7 @@
     </w:p>
     <w:p>
       <w:pPr>
-        <w:pStyle w:val="Titre2"/>
+        <w:pStyle w:val="Titre1"/>
         <w:rPr>
           <w:lang w:val="fr-FR"/>
         </w:rPr>
@@ -740,7 +740,19 @@
         <w:rPr>
           <w:lang w:val="fr-FR"/>
         </w:rPr>
-        <w:t xml:space="preserve">Voici un diagramme de classe représentant le patron composite dans </w:t>
+        <w:t xml:space="preserve">Voici un diagramme de classe représentant le patron </w:t>
+      </w:r>
+      <w:r>
+        <w:rPr>
+          <w:lang w:val="fr-FR"/>
+        </w:rPr>
+        <w:t>itérateur</w:t>
+      </w:r>
+      <w:r>
+        <w:rPr>
+          <w:lang w:val="fr-FR"/>
+        </w:rPr>
+        <w:t xml:space="preserve"> dans </w:t>
       </w:r>
       <w:proofErr w:type="spellStart"/>
       <w:r>
@@ -1243,15 +1255,29 @@
     </w:p>
     <w:p>
       <w:pPr>
-        <w:pStyle w:val="Titre2"/>
-        <w:rPr>
-          <w:lang w:val="fr-FR"/>
-        </w:rPr>
-      </w:pPr>
-      <w:r>
-        <w:rPr>
-          <w:lang w:val="fr-FR"/>
-        </w:rPr>
+        <w:rPr>
+          <w:lang w:val="fr-FR"/>
+        </w:rPr>
+      </w:pPr>
+      <w:r>
+        <w:rPr>
+          <w:lang w:val="fr-FR"/>
+        </w:rPr>
+        <w:br w:type="page"/>
+      </w:r>
+    </w:p>
+    <w:p>
+      <w:pPr>
+        <w:pStyle w:val="Titre1"/>
+        <w:rPr>
+          <w:lang w:val="fr-FR"/>
+        </w:rPr>
+      </w:pPr>
+      <w:r>
+        <w:rPr>
+          <w:lang w:val="fr-FR"/>
+        </w:rPr>
+        <w:lastRenderedPageBreak/>
         <w:t>Patron Proxy</w:t>
       </w:r>
     </w:p>
@@ -1284,7 +1310,7 @@
     </w:p>
     <w:p>
       <w:pPr>
-        <w:pStyle w:val="Titre2"/>
+        <w:pStyle w:val="Titre3"/>
         <w:rPr>
           <w:lang w:val="fr-FR"/>
         </w:rPr>
@@ -1342,7 +1368,19 @@
         <w:rPr>
           <w:lang w:val="fr-FR"/>
         </w:rPr>
-        <w:t>Question e)</w:t>
+        <w:t xml:space="preserve">Question </w:t>
+      </w:r>
+      <w:r>
+        <w:rPr>
+          <w:lang w:val="fr-FR"/>
+        </w:rPr>
+        <w:t>c</w:t>
+      </w:r>
+      <w:r>
+        <w:rPr>
+          <w:lang w:val="fr-FR"/>
+        </w:rPr>
+        <w:t>)</w:t>
       </w:r>
     </w:p>
     <w:p>
@@ -1406,6 +1444,45 @@
         </w:drawing>
       </w:r>
     </w:p>
+    <w:p>
+      <w:pPr>
+        <w:rPr>
+          <w:lang w:val="fr-FR"/>
+        </w:rPr>
+      </w:pPr>
+      <w:r>
+        <w:rPr>
+          <w:lang w:val="fr-FR"/>
+        </w:rPr>
+        <w:t xml:space="preserve">Voici un diagramme de classe représentant le patron </w:t>
+      </w:r>
+      <w:r>
+        <w:rPr>
+          <w:lang w:val="fr-FR"/>
+        </w:rPr>
+        <w:t>proxy</w:t>
+      </w:r>
+      <w:r>
+        <w:rPr>
+          <w:lang w:val="fr-FR"/>
+        </w:rPr>
+        <w:t xml:space="preserve"> dans </w:t>
+      </w:r>
+      <w:proofErr w:type="spellStart"/>
+      <w:r>
+        <w:rPr>
+          <w:lang w:val="fr-FR"/>
+        </w:rPr>
+        <w:t>PolyMordus</w:t>
+      </w:r>
+      <w:proofErr w:type="spellEnd"/>
+      <w:r>
+        <w:rPr>
+          <w:lang w:val="fr-FR"/>
+        </w:rPr>
+        <w:t>.</w:t>
+      </w:r>
+    </w:p>
     <w:sectPr>
       <w:headerReference w:type="default" r:id="rId11"/>
       <w:pgSz w:w="12240" w:h="15840"/>
@@ -1494,19 +1571,7 @@
       <w:rPr>
         <w:lang w:val="fr-FR"/>
       </w:rPr>
-      <w:t xml:space="preserve">Ina Laporte </w:t>
-    </w:r>
-    <w:r>
-      <w:rPr>
-        <w:lang w:val="fr-FR"/>
-      </w:rPr>
-      <w:t>–</w:t>
-    </w:r>
-    <w:r>
-      <w:rPr>
-        <w:lang w:val="fr-FR"/>
-      </w:rPr>
-      <w:t xml:space="preserve"> </w:t>
+      <w:t xml:space="preserve">Ina Laporte – </w:t>
     </w:r>
     <w:r>
       <w:rPr>
@@ -2105,7 +2170,7 @@
   <w:style w:type="paragraph" w:default="1" w:styleId="Normal">
     <w:name w:val="Normal"/>
     <w:qFormat/>
-    <w:rsid w:val="007A471B"/>
+    <w:rsid w:val="00E03E6E"/>
   </w:style>
   <w:style w:type="paragraph" w:styleId="Titre1">
     <w:name w:val="heading 1"/>
